--- a/Ijasz2/Ijasz2/bin/x86/Debug/BeiroLap.docx
+++ b/Ijasz2/Ijasz2/bin/x86/Debug/BeiroLap.docx
@@ -4,22 +4,253 @@
   <w:body>
     <w:sectPr>
       <w:pgSz w:w="11906" w:h="16838"/>
-      <w:pgMar w:top="1440" w:right="1440" w:bottom="1440" w:left="1440" w:header="708" w:footer="708" w:gutter="0"/>
+      <w:pgMar w:top="1440" w:right="1440" w:bottom="200" w:left="1440" w:header="708" w:footer="708" w:gutter="0"/>
       <w:cols w:space="708"/>
       <w:docGrid w:linePitch="360"/>
+      <w:headerReference w:type="default" r:id="Ref37bd461d7e40ab"/>
+      <w:headerReference w:type="even" r:id="Rff68f3a77f2249a4"/>
+      <w:headerReference w:type="first" r:id="R572b35d3ec724176"/>
+      <w:footerReference w:type="default" r:id="R92c9bcb3f0f4447f"/>
+      <w:footerReference w:type="even" r:id="R46322ddc06734137"/>
+      <w:footerReference w:type="first" r:id="R1de8833ea0134ada"/>
     </w:sectPr>
+    <w:tbl>
+      <w:tblPr>
+        <w:tblStyle w:val="TableGrid"/>
+        <w:tblW w:w="5000" w:type="auto"/>
+        <w:tblLook w:val="04A0"/>
+        <w:jc w:val="left"/>
+        <w:tblBorders>
+          <w:insideH w:val="none" w:sz="24" w:space="0" w:color="0000FF"/>
+          <w:insideV w:val="none" w:sz="24" w:space="0" w:color="0000FF"/>
+          <w:bottom w:val="none" w:sz="24" w:space="0" w:color="0000FF"/>
+          <w:top w:val="none" w:sz="24" w:space="0" w:color="0000FF"/>
+          <w:left w:val="none" w:sz="24" w:space="0" w:color="0000FF"/>
+          <w:right w:val="none" w:sz="24" w:space="0" w:color="0000FF"/>
+        </w:tblBorders>
+      </w:tblPr>
+      <w:tr>
+        <w:tc>
+          <w:tcPr>
+            <w:tcW w:w="2310" w:type="auto"/>
+          </w:tcPr>
+          <w:p>
+            <w:pPr/>
+            <w:r>
+              <w:t xml:space="preserve">Verseny: </w:t>
+            </w:r>
+            <w:r>
+              <w:rPr>
+                <w:b/>
+              </w:rPr>
+              <w:t>Jubileumi teremverseny</w:t>
+            </w:r>
+          </w:p>
+        </w:tc>
+        <w:tc>
+          <w:tcPr>
+            <w:tcW w:w="2310" w:type="auto"/>
+          </w:tcPr>
+          <w:p>
+            <w:pPr/>
+          </w:p>
+        </w:tc>
+      </w:tr>
+      <w:tr>
+        <w:tc>
+          <w:tcPr>
+            <w:tcW w:w="2310" w:type="auto"/>
+          </w:tcPr>
+          <w:p>
+            <w:pPr/>
+            <w:r>
+              <w:t xml:space="preserve">Dátum: </w:t>
+            </w:r>
+            <w:r>
+              <w:rPr>
+                <w:b/>
+              </w:rPr>
+              <w:t>2/28/2016 12:00:00 AM</w:t>
+            </w:r>
+          </w:p>
+        </w:tc>
+        <w:tc>
+          <w:tcPr>
+            <w:tcW w:w="2310" w:type="auto"/>
+          </w:tcPr>
+          <w:p>
+            <w:pPr/>
+            <w:r>
+              <w:t xml:space="preserve">Összes pont: </w:t>
+            </w:r>
+            <w:r>
+              <w:rPr>
+                <w:b/>
+              </w:rPr>
+              <w:t>750</w:t>
+            </w:r>
+          </w:p>
+        </w:tc>
+      </w:tr>
+    </w:tbl>
     <w:p>
       <w:pPr/>
     </w:p>
-    <w:p>
-      <w:pPr/>
-    </w:p>
-    <w:p>
-      <w:pPr/>
-    </w:p>
-    <w:p>
-      <w:pPr/>
-    </w:p>
+    <w:tbl>
+      <w:tblPr>
+        <w:tblStyle w:val="TableGrid"/>
+        <w:tblW w:w="5000" w:type="auto"/>
+        <w:tblLook w:val="04A0"/>
+        <w:jc w:val="left"/>
+        <w:tblBorders>
+          <w:insideH w:val="none" w:sz="24" w:space="0" w:color="0000FF"/>
+          <w:insideV w:val="none" w:sz="24" w:space="0" w:color="0000FF"/>
+          <w:bottom w:val="none" w:sz="24" w:space="0" w:color="0000FF"/>
+          <w:top w:val="none" w:sz="24" w:space="0" w:color="0000FF"/>
+          <w:left w:val="none" w:sz="24" w:space="0" w:color="0000FF"/>
+          <w:right w:val="none" w:sz="24" w:space="0" w:color="0000FF"/>
+        </w:tblBorders>
+      </w:tblPr>
+      <w:tr>
+        <w:tc>
+          <w:tcPr>
+            <w:tcW w:w="2310" w:type="auto"/>
+          </w:tcPr>
+          <w:p>
+            <w:pPr/>
+            <w:r>
+              <w:t xml:space="preserve">Sorszám: </w:t>
+            </w:r>
+            <w:r>
+              <w:rPr>
+                <w:sz w:val="28"/>
+                <w:szCs w:val="28"/>
+                <w:b/>
+              </w:rPr>
+              <w:t>236</w:t>
+            </w:r>
+          </w:p>
+        </w:tc>
+        <w:tc>
+          <w:tcPr>
+            <w:tcW w:w="2310" w:type="auto"/>
+          </w:tcPr>
+          <w:p>
+            <w:pPr/>
+            <w:r>
+              <w:t xml:space="preserve">Csapat: </w:t>
+            </w:r>
+            <w:r>
+              <w:rPr>
+                <w:b/>
+              </w:rPr>
+              <w:t>1</w:t>
+            </w:r>
+          </w:p>
+        </w:tc>
+      </w:tr>
+      <w:tr>
+        <w:tc>
+          <w:tcPr>
+            <w:tcW w:w="2310" w:type="auto"/>
+          </w:tcPr>
+          <w:p>
+            <w:pPr/>
+            <w:r>
+              <w:t xml:space="preserve">Név: </w:t>
+            </w:r>
+            <w:r>
+              <w:rPr>
+                <w:sz w:val="28"/>
+                <w:szCs w:val="28"/>
+                <w:b/>
+              </w:rPr>
+              <w:t>Alt Miklós</w:t>
+            </w:r>
+          </w:p>
+        </w:tc>
+        <w:tc>
+          <w:tcPr>
+            <w:tcW w:w="2310" w:type="auto"/>
+          </w:tcPr>
+          <w:p>
+            <w:pPr/>
+            <w:r>
+              <w:t xml:space="preserve">Kor: </w:t>
+            </w:r>
+            <w:r>
+              <w:rPr>
+                <w:b/>
+              </w:rPr>
+              <w:t>34</w:t>
+            </w:r>
+          </w:p>
+        </w:tc>
+      </w:tr>
+      <w:tr>
+        <w:tc>
+          <w:tcPr>
+            <w:tcW w:w="2310" w:type="auto"/>
+          </w:tcPr>
+          <w:p>
+            <w:pPr/>
+            <w:r>
+              <w:t xml:space="preserve">Egyesület: </w:t>
+            </w:r>
+            <w:r>
+              <w:rPr>
+                <w:b/>
+              </w:rPr>
+              <w:t>Kerekegyházi SE Íjász Szakoszt</w:t>
+            </w:r>
+          </w:p>
+        </w:tc>
+        <w:tc>
+          <w:tcPr>
+            <w:tcW w:w="2310" w:type="auto"/>
+          </w:tcPr>
+          <w:p>
+            <w:pPr/>
+            <w:r>
+              <w:t xml:space="preserve">Korosztály: </w:t>
+            </w:r>
+            <w:r>
+              <w:rPr>
+                <w:b/>
+              </w:rPr>
+              <w:t>30-50</w:t>
+            </w:r>
+          </w:p>
+        </w:tc>
+      </w:tr>
+      <w:tr>
+        <w:tc>
+          <w:tcPr>
+            <w:tcW w:w="2310" w:type="auto"/>
+          </w:tcPr>
+          <w:p>
+            <w:pPr/>
+            <w:r>
+              <w:t xml:space="preserve">Íjtípus: </w:t>
+            </w:r>
+            <w:r>
+              <w:rPr>
+                <w:b/>
+              </w:rPr>
+              <w:t>Modern pusztai</w:t>
+            </w:r>
+          </w:p>
+        </w:tc>
+        <w:tc>
+          <w:tcPr>
+            <w:tcW w:w="2310" w:type="auto"/>
+          </w:tcPr>
+          <w:p>
+            <w:pPr/>
+          </w:p>
+        </w:tc>
+      </w:tr>
+    </w:tbl>
     <w:p>
       <w:pPr/>
     </w:p>
@@ -29,106 +260,2173 @@
         <w:tblW w:w="5000" w:type="auto"/>
         <w:tblLook w:val="04A0"/>
         <w:jc w:val="center"/>
-        <w:tblLayout w:type="fixed"/>
-        <w:tblBorders>
-          <w:insideH w:val="none" w:sz="24" w:space="0" w:color="Blue"/>
-          <w:insideV w:val="none" w:sz="24" w:space="0" w:color="Blue"/>
-          <w:bottom w:val="none" w:sz="24" w:space="0" w:color="Blue"/>
-          <w:top w:val="none" w:sz="24" w:space="0" w:color="Blue"/>
-          <w:left w:val="none" w:sz="24" w:space="0" w:color="Blue"/>
-          <w:right w:val="none" w:sz="24" w:space="0" w:color="Blue"/>
-        </w:tblBorders>
       </w:tblPr>
-      <w:tblGrid>
-        <w:gridCol w:w="2310"/>
-        <w:gridCol w:w="2310"/>
-      </w:tblGrid>
-      <w:tr>
-        <w:tc>
-          <w:tcPr>
-            <w:tcW w:w="2250" w:type="dxa"/>
-          </w:tcPr>
-          <w:p>
-            <w:pPr>
-              <w:jc w:val="center"/>
-            </w:pPr>
-            <w:r>
-              <w:t>..............................</w:t>
-            </w:r>
-          </w:p>
-        </w:tc>
-        <w:tc>
-          <w:tcPr>
-            <w:tcW w:w="2250" w:type="dxa"/>
-          </w:tcPr>
-          <w:p>
-            <w:pPr>
-              <w:jc w:val="center"/>
-            </w:pPr>
-            <w:r>
-              <w:t>..............................</w:t>
-            </w:r>
-          </w:p>
-        </w:tc>
-      </w:tr>
-      <w:tr>
-        <w:tc>
-          <w:tcPr>
-            <w:tcW w:w="2250" w:type="dxa"/>
-            <w:vAlign w:val="bottom"/>
-          </w:tcPr>
-          <w:p>
-            <w:pPr>
-              <w:jc w:val="center"/>
-            </w:pPr>
-            <w:r>
-              <w:t>Beíró aláírása</w:t>
-            </w:r>
-          </w:p>
-        </w:tc>
-        <w:tc>
-          <w:tcPr>
-            <w:tcW w:w="2250" w:type="dxa"/>
-            <w:vAlign w:val="bottom"/>
-          </w:tcPr>
-          <w:p>
-            <w:pPr>
-              <w:jc w:val="center"/>
-            </w:pPr>
-            <w:r>
-              <w:t>Versenyző aláírása</w:t>
-            </w:r>
-          </w:p>
-        </w:tc>
-        <w:trPr>
-          <w:trHeight w:hRule="exact" w:val="375"/>
-        </w:trPr>
-      </w:tr>
-      <w:tr>
-        <w:tc>
-          <w:tcPr>
-            <w:tcW w:w="2250" w:type="dxa"/>
-          </w:tcPr>
-          <w:p>
-            <w:pPr>
-              <w:jc w:val="center"/>
-            </w:pPr>
-          </w:p>
-        </w:tc>
-        <w:tc>
-          <w:tcPr>
-            <w:tcW w:w="2250" w:type="dxa"/>
-          </w:tcPr>
-          <w:p>
-            <w:pPr>
-              <w:jc w:val="center"/>
-            </w:pPr>
+      <w:tr>
+        <w:tc>
+          <w:tcPr>
+            <w:tcW w:w="2310" w:type="dxa"/>
+          </w:tcPr>
+          <w:p>
+            <w:pPr/>
+            <w:r>
+              <w:rPr>
+                <w:b/>
+              </w:rPr>
+              <w:t>Sorszám</w:t>
+            </w:r>
+          </w:p>
+        </w:tc>
+        <w:tc>
+          <w:tcPr>
+            <w:tcW w:w="2310" w:type="dxa"/>
+          </w:tcPr>
+          <w:p>
+            <w:pPr/>
+            <w:r>
+              <w:rPr>
+                <w:b/>
+              </w:rPr>
+              <w:t>Lőállás</w:t>
+            </w:r>
+          </w:p>
+        </w:tc>
+        <w:tc>
+          <w:tcPr>
+            <w:tcW w:w="2310" w:type="dxa"/>
+          </w:tcPr>
+          <w:p>
+            <w:pPr/>
+            <w:r>
+              <w:rPr>
+                <w:b/>
+              </w:rPr>
+              <w:t>10 pont</w:t>
+            </w:r>
+          </w:p>
+        </w:tc>
+        <w:tc>
+          <w:tcPr>
+            <w:tcW w:w="2310" w:type="dxa"/>
+          </w:tcPr>
+          <w:p>
+            <w:pPr/>
+            <w:r>
+              <w:rPr>
+                <w:b/>
+              </w:rPr>
+              <w:t>8 pont</w:t>
+            </w:r>
+          </w:p>
+        </w:tc>
+        <w:tc>
+          <w:tcPr>
+            <w:tcW w:w="2310" w:type="dxa"/>
+          </w:tcPr>
+          <w:p>
+            <w:pPr/>
+            <w:r>
+              <w:rPr>
+                <w:b/>
+              </w:rPr>
+              <w:t>5 pont</w:t>
+            </w:r>
+          </w:p>
+        </w:tc>
+        <w:tc>
+          <w:tcPr>
+            <w:tcW w:w="2310" w:type="dxa"/>
+          </w:tcPr>
+          <w:p>
+            <w:pPr/>
+            <w:r>
+              <w:rPr>
+                <w:b/>
+              </w:rPr>
+              <w:t>Mellé</w:t>
+            </w:r>
+          </w:p>
+        </w:tc>
+        <w:tc>
+          <w:tcPr>
+            <w:tcW w:w="2310" w:type="dxa"/>
+          </w:tcPr>
+          <w:p>
+            <w:pPr/>
+            <w:r>
+              <w:rPr>
+                <w:b/>
+              </w:rPr>
+              <w:t>Összesen</w:t>
+            </w:r>
+          </w:p>
+        </w:tc>
+        <w:tc>
+          <w:tcPr>
+            <w:tcW w:w="2310" w:type="dxa"/>
+          </w:tcPr>
+          <w:p>
+            <w:pPr/>
+            <w:r>
+              <w:rPr>
+                <w:b/>
+              </w:rPr>
+              <w:t>Göngyölt</w:t>
+            </w:r>
+          </w:p>
+        </w:tc>
+      </w:tr>
+      <w:tr>
+        <w:tc>
+          <w:tcPr>
+            <w:tcW w:w="2310" w:type="dxa"/>
+          </w:tcPr>
+          <w:p>
+            <w:pPr/>
+            <w:r>
+              <w:t>1</w:t>
+            </w:r>
+          </w:p>
+        </w:tc>
+        <w:tc>
+          <w:tcPr>
+            <w:tcW w:w="2310" w:type="dxa"/>
+          </w:tcPr>
+          <w:p>
+            <w:pPr/>
+          </w:p>
+        </w:tc>
+        <w:tc>
+          <w:tcPr>
+            <w:tcW w:w="2310" w:type="dxa"/>
+          </w:tcPr>
+          <w:p>
+            <w:pPr/>
+          </w:p>
+        </w:tc>
+        <w:tc>
+          <w:tcPr>
+            <w:tcW w:w="2310" w:type="dxa"/>
+          </w:tcPr>
+          <w:p>
+            <w:pPr/>
+          </w:p>
+        </w:tc>
+        <w:tc>
+          <w:tcPr>
+            <w:tcW w:w="2310" w:type="dxa"/>
+          </w:tcPr>
+          <w:p>
+            <w:pPr/>
+          </w:p>
+        </w:tc>
+        <w:tc>
+          <w:tcPr>
+            <w:tcW w:w="2310" w:type="dxa"/>
+          </w:tcPr>
+          <w:p>
+            <w:pPr/>
+          </w:p>
+        </w:tc>
+        <w:tc>
+          <w:tcPr>
+            <w:tcW w:w="2310" w:type="dxa"/>
+          </w:tcPr>
+          <w:p>
+            <w:pPr/>
+          </w:p>
+        </w:tc>
+        <w:tc>
+          <w:tcPr>
+            <w:tcW w:w="2310" w:type="dxa"/>
+          </w:tcPr>
+          <w:p>
+            <w:pPr/>
+          </w:p>
+        </w:tc>
+      </w:tr>
+      <w:tr>
+        <w:tc>
+          <w:tcPr>
+            <w:tcW w:w="2310" w:type="dxa"/>
+          </w:tcPr>
+          <w:p>
+            <w:pPr/>
+            <w:r>
+              <w:t>2</w:t>
+            </w:r>
+          </w:p>
+        </w:tc>
+        <w:tc>
+          <w:tcPr>
+            <w:tcW w:w="2310" w:type="dxa"/>
+          </w:tcPr>
+          <w:p>
+            <w:pPr/>
+          </w:p>
+        </w:tc>
+        <w:tc>
+          <w:tcPr>
+            <w:tcW w:w="2310" w:type="dxa"/>
+          </w:tcPr>
+          <w:p>
+            <w:pPr/>
+          </w:p>
+        </w:tc>
+        <w:tc>
+          <w:tcPr>
+            <w:tcW w:w="2310" w:type="dxa"/>
+          </w:tcPr>
+          <w:p>
+            <w:pPr/>
+          </w:p>
+        </w:tc>
+        <w:tc>
+          <w:tcPr>
+            <w:tcW w:w="2310" w:type="dxa"/>
+          </w:tcPr>
+          <w:p>
+            <w:pPr/>
+          </w:p>
+        </w:tc>
+        <w:tc>
+          <w:tcPr>
+            <w:tcW w:w="2310" w:type="dxa"/>
+          </w:tcPr>
+          <w:p>
+            <w:pPr/>
+          </w:p>
+        </w:tc>
+        <w:tc>
+          <w:tcPr>
+            <w:tcW w:w="2310" w:type="dxa"/>
+          </w:tcPr>
+          <w:p>
+            <w:pPr/>
+          </w:p>
+        </w:tc>
+        <w:tc>
+          <w:tcPr>
+            <w:tcW w:w="2310" w:type="dxa"/>
+          </w:tcPr>
+          <w:p>
+            <w:pPr/>
+          </w:p>
+        </w:tc>
+      </w:tr>
+      <w:tr>
+        <w:tc>
+          <w:tcPr>
+            <w:tcW w:w="2310" w:type="dxa"/>
+          </w:tcPr>
+          <w:p>
+            <w:pPr/>
+            <w:r>
+              <w:t>3</w:t>
+            </w:r>
+          </w:p>
+        </w:tc>
+        <w:tc>
+          <w:tcPr>
+            <w:tcW w:w="2310" w:type="dxa"/>
+          </w:tcPr>
+          <w:p>
+            <w:pPr/>
+          </w:p>
+        </w:tc>
+        <w:tc>
+          <w:tcPr>
+            <w:tcW w:w="2310" w:type="dxa"/>
+          </w:tcPr>
+          <w:p>
+            <w:pPr/>
+          </w:p>
+        </w:tc>
+        <w:tc>
+          <w:tcPr>
+            <w:tcW w:w="2310" w:type="dxa"/>
+          </w:tcPr>
+          <w:p>
+            <w:pPr/>
+          </w:p>
+        </w:tc>
+        <w:tc>
+          <w:tcPr>
+            <w:tcW w:w="2310" w:type="dxa"/>
+          </w:tcPr>
+          <w:p>
+            <w:pPr/>
+          </w:p>
+        </w:tc>
+        <w:tc>
+          <w:tcPr>
+            <w:tcW w:w="2310" w:type="dxa"/>
+          </w:tcPr>
+          <w:p>
+            <w:pPr/>
+          </w:p>
+        </w:tc>
+        <w:tc>
+          <w:tcPr>
+            <w:tcW w:w="2310" w:type="dxa"/>
+          </w:tcPr>
+          <w:p>
+            <w:pPr/>
+          </w:p>
+        </w:tc>
+        <w:tc>
+          <w:tcPr>
+            <w:tcW w:w="2310" w:type="dxa"/>
+          </w:tcPr>
+          <w:p>
+            <w:pPr/>
+          </w:p>
+        </w:tc>
+      </w:tr>
+      <w:tr>
+        <w:tc>
+          <w:tcPr>
+            <w:tcW w:w="2310" w:type="dxa"/>
+          </w:tcPr>
+          <w:p>
+            <w:pPr/>
+            <w:r>
+              <w:t>4</w:t>
+            </w:r>
+          </w:p>
+        </w:tc>
+        <w:tc>
+          <w:tcPr>
+            <w:tcW w:w="2310" w:type="dxa"/>
+          </w:tcPr>
+          <w:p>
+            <w:pPr/>
+          </w:p>
+        </w:tc>
+        <w:tc>
+          <w:tcPr>
+            <w:tcW w:w="2310" w:type="dxa"/>
+          </w:tcPr>
+          <w:p>
+            <w:pPr/>
+          </w:p>
+        </w:tc>
+        <w:tc>
+          <w:tcPr>
+            <w:tcW w:w="2310" w:type="dxa"/>
+          </w:tcPr>
+          <w:p>
+            <w:pPr/>
+          </w:p>
+        </w:tc>
+        <w:tc>
+          <w:tcPr>
+            <w:tcW w:w="2310" w:type="dxa"/>
+          </w:tcPr>
+          <w:p>
+            <w:pPr/>
+          </w:p>
+        </w:tc>
+        <w:tc>
+          <w:tcPr>
+            <w:tcW w:w="2310" w:type="dxa"/>
+          </w:tcPr>
+          <w:p>
+            <w:pPr/>
+          </w:p>
+        </w:tc>
+        <w:tc>
+          <w:tcPr>
+            <w:tcW w:w="2310" w:type="dxa"/>
+          </w:tcPr>
+          <w:p>
+            <w:pPr/>
+          </w:p>
+        </w:tc>
+        <w:tc>
+          <w:tcPr>
+            <w:tcW w:w="2310" w:type="dxa"/>
+          </w:tcPr>
+          <w:p>
+            <w:pPr/>
+          </w:p>
+        </w:tc>
+      </w:tr>
+      <w:tr>
+        <w:tc>
+          <w:tcPr>
+            <w:tcW w:w="2310" w:type="dxa"/>
+          </w:tcPr>
+          <w:p>
+            <w:pPr/>
+            <w:r>
+              <w:t>5</w:t>
+            </w:r>
+          </w:p>
+        </w:tc>
+        <w:tc>
+          <w:tcPr>
+            <w:tcW w:w="2310" w:type="dxa"/>
+          </w:tcPr>
+          <w:p>
+            <w:pPr/>
+          </w:p>
+        </w:tc>
+        <w:tc>
+          <w:tcPr>
+            <w:tcW w:w="2310" w:type="dxa"/>
+          </w:tcPr>
+          <w:p>
+            <w:pPr/>
+          </w:p>
+        </w:tc>
+        <w:tc>
+          <w:tcPr>
+            <w:tcW w:w="2310" w:type="dxa"/>
+          </w:tcPr>
+          <w:p>
+            <w:pPr/>
+          </w:p>
+        </w:tc>
+        <w:tc>
+          <w:tcPr>
+            <w:tcW w:w="2310" w:type="dxa"/>
+          </w:tcPr>
+          <w:p>
+            <w:pPr/>
+          </w:p>
+        </w:tc>
+        <w:tc>
+          <w:tcPr>
+            <w:tcW w:w="2310" w:type="dxa"/>
+          </w:tcPr>
+          <w:p>
+            <w:pPr/>
+          </w:p>
+        </w:tc>
+        <w:tc>
+          <w:tcPr>
+            <w:tcW w:w="2310" w:type="dxa"/>
+          </w:tcPr>
+          <w:p>
+            <w:pPr/>
+          </w:p>
+        </w:tc>
+        <w:tc>
+          <w:tcPr>
+            <w:tcW w:w="2310" w:type="dxa"/>
+          </w:tcPr>
+          <w:p>
+            <w:pPr/>
+          </w:p>
+        </w:tc>
+      </w:tr>
+      <w:tr>
+        <w:tc>
+          <w:tcPr>
+            <w:tcW w:w="2310" w:type="dxa"/>
+          </w:tcPr>
+          <w:p>
+            <w:pPr/>
+            <w:r>
+              <w:t>6</w:t>
+            </w:r>
+          </w:p>
+        </w:tc>
+        <w:tc>
+          <w:tcPr>
+            <w:tcW w:w="2310" w:type="dxa"/>
+          </w:tcPr>
+          <w:p>
+            <w:pPr/>
+          </w:p>
+        </w:tc>
+        <w:tc>
+          <w:tcPr>
+            <w:tcW w:w="2310" w:type="dxa"/>
+          </w:tcPr>
+          <w:p>
+            <w:pPr/>
+          </w:p>
+        </w:tc>
+        <w:tc>
+          <w:tcPr>
+            <w:tcW w:w="2310" w:type="dxa"/>
+          </w:tcPr>
+          <w:p>
+            <w:pPr/>
+          </w:p>
+        </w:tc>
+        <w:tc>
+          <w:tcPr>
+            <w:tcW w:w="2310" w:type="dxa"/>
+          </w:tcPr>
+          <w:p>
+            <w:pPr/>
+          </w:p>
+        </w:tc>
+        <w:tc>
+          <w:tcPr>
+            <w:tcW w:w="2310" w:type="dxa"/>
+          </w:tcPr>
+          <w:p>
+            <w:pPr/>
+          </w:p>
+        </w:tc>
+        <w:tc>
+          <w:tcPr>
+            <w:tcW w:w="2310" w:type="dxa"/>
+          </w:tcPr>
+          <w:p>
+            <w:pPr/>
+          </w:p>
+        </w:tc>
+        <w:tc>
+          <w:tcPr>
+            <w:tcW w:w="2310" w:type="dxa"/>
+          </w:tcPr>
+          <w:p>
+            <w:pPr/>
+          </w:p>
+        </w:tc>
+      </w:tr>
+      <w:tr>
+        <w:tc>
+          <w:tcPr>
+            <w:tcW w:w="2310" w:type="dxa"/>
+          </w:tcPr>
+          <w:p>
+            <w:pPr/>
+            <w:r>
+              <w:t>7</w:t>
+            </w:r>
+          </w:p>
+        </w:tc>
+        <w:tc>
+          <w:tcPr>
+            <w:tcW w:w="2310" w:type="dxa"/>
+          </w:tcPr>
+          <w:p>
+            <w:pPr/>
+          </w:p>
+        </w:tc>
+        <w:tc>
+          <w:tcPr>
+            <w:tcW w:w="2310" w:type="dxa"/>
+          </w:tcPr>
+          <w:p>
+            <w:pPr/>
+          </w:p>
+        </w:tc>
+        <w:tc>
+          <w:tcPr>
+            <w:tcW w:w="2310" w:type="dxa"/>
+          </w:tcPr>
+          <w:p>
+            <w:pPr/>
+          </w:p>
+        </w:tc>
+        <w:tc>
+          <w:tcPr>
+            <w:tcW w:w="2310" w:type="dxa"/>
+          </w:tcPr>
+          <w:p>
+            <w:pPr/>
+          </w:p>
+        </w:tc>
+        <w:tc>
+          <w:tcPr>
+            <w:tcW w:w="2310" w:type="dxa"/>
+          </w:tcPr>
+          <w:p>
+            <w:pPr/>
+          </w:p>
+        </w:tc>
+        <w:tc>
+          <w:tcPr>
+            <w:tcW w:w="2310" w:type="dxa"/>
+          </w:tcPr>
+          <w:p>
+            <w:pPr/>
+          </w:p>
+        </w:tc>
+        <w:tc>
+          <w:tcPr>
+            <w:tcW w:w="2310" w:type="dxa"/>
+          </w:tcPr>
+          <w:p>
+            <w:pPr/>
+          </w:p>
+        </w:tc>
+      </w:tr>
+      <w:tr>
+        <w:tc>
+          <w:tcPr>
+            <w:tcW w:w="2310" w:type="dxa"/>
+          </w:tcPr>
+          <w:p>
+            <w:pPr/>
+            <w:r>
+              <w:t>8</w:t>
+            </w:r>
+          </w:p>
+        </w:tc>
+        <w:tc>
+          <w:tcPr>
+            <w:tcW w:w="2310" w:type="dxa"/>
+          </w:tcPr>
+          <w:p>
+            <w:pPr/>
+          </w:p>
+        </w:tc>
+        <w:tc>
+          <w:tcPr>
+            <w:tcW w:w="2310" w:type="dxa"/>
+          </w:tcPr>
+          <w:p>
+            <w:pPr/>
+          </w:p>
+        </w:tc>
+        <w:tc>
+          <w:tcPr>
+            <w:tcW w:w="2310" w:type="dxa"/>
+          </w:tcPr>
+          <w:p>
+            <w:pPr/>
+          </w:p>
+        </w:tc>
+        <w:tc>
+          <w:tcPr>
+            <w:tcW w:w="2310" w:type="dxa"/>
+          </w:tcPr>
+          <w:p>
+            <w:pPr/>
+          </w:p>
+        </w:tc>
+        <w:tc>
+          <w:tcPr>
+            <w:tcW w:w="2310" w:type="dxa"/>
+          </w:tcPr>
+          <w:p>
+            <w:pPr/>
+          </w:p>
+        </w:tc>
+        <w:tc>
+          <w:tcPr>
+            <w:tcW w:w="2310" w:type="dxa"/>
+          </w:tcPr>
+          <w:p>
+            <w:pPr/>
+          </w:p>
+        </w:tc>
+        <w:tc>
+          <w:tcPr>
+            <w:tcW w:w="2310" w:type="dxa"/>
+          </w:tcPr>
+          <w:p>
+            <w:pPr/>
+          </w:p>
+        </w:tc>
+      </w:tr>
+      <w:tr>
+        <w:tc>
+          <w:tcPr>
+            <w:tcW w:w="2310" w:type="dxa"/>
+          </w:tcPr>
+          <w:p>
+            <w:pPr/>
+            <w:r>
+              <w:t>9</w:t>
+            </w:r>
+          </w:p>
+        </w:tc>
+        <w:tc>
+          <w:tcPr>
+            <w:tcW w:w="2310" w:type="dxa"/>
+          </w:tcPr>
+          <w:p>
+            <w:pPr/>
+          </w:p>
+        </w:tc>
+        <w:tc>
+          <w:tcPr>
+            <w:tcW w:w="2310" w:type="dxa"/>
+          </w:tcPr>
+          <w:p>
+            <w:pPr/>
+          </w:p>
+        </w:tc>
+        <w:tc>
+          <w:tcPr>
+            <w:tcW w:w="2310" w:type="dxa"/>
+          </w:tcPr>
+          <w:p>
+            <w:pPr/>
+          </w:p>
+        </w:tc>
+        <w:tc>
+          <w:tcPr>
+            <w:tcW w:w="2310" w:type="dxa"/>
+          </w:tcPr>
+          <w:p>
+            <w:pPr/>
+          </w:p>
+        </w:tc>
+        <w:tc>
+          <w:tcPr>
+            <w:tcW w:w="2310" w:type="dxa"/>
+          </w:tcPr>
+          <w:p>
+            <w:pPr/>
+          </w:p>
+        </w:tc>
+        <w:tc>
+          <w:tcPr>
+            <w:tcW w:w="2310" w:type="dxa"/>
+          </w:tcPr>
+          <w:p>
+            <w:pPr/>
+          </w:p>
+        </w:tc>
+        <w:tc>
+          <w:tcPr>
+            <w:tcW w:w="2310" w:type="dxa"/>
+          </w:tcPr>
+          <w:p>
+            <w:pPr/>
+          </w:p>
+        </w:tc>
+      </w:tr>
+      <w:tr>
+        <w:tc>
+          <w:tcPr>
+            <w:tcW w:w="2310" w:type="dxa"/>
+          </w:tcPr>
+          <w:p>
+            <w:pPr/>
+            <w:r>
+              <w:t>10</w:t>
+            </w:r>
+          </w:p>
+        </w:tc>
+        <w:tc>
+          <w:tcPr>
+            <w:tcW w:w="2310" w:type="dxa"/>
+          </w:tcPr>
+          <w:p>
+            <w:pPr/>
+          </w:p>
+        </w:tc>
+        <w:tc>
+          <w:tcPr>
+            <w:tcW w:w="2310" w:type="dxa"/>
+          </w:tcPr>
+          <w:p>
+            <w:pPr/>
+          </w:p>
+        </w:tc>
+        <w:tc>
+          <w:tcPr>
+            <w:tcW w:w="2310" w:type="dxa"/>
+          </w:tcPr>
+          <w:p>
+            <w:pPr/>
+          </w:p>
+        </w:tc>
+        <w:tc>
+          <w:tcPr>
+            <w:tcW w:w="2310" w:type="dxa"/>
+          </w:tcPr>
+          <w:p>
+            <w:pPr/>
+          </w:p>
+        </w:tc>
+        <w:tc>
+          <w:tcPr>
+            <w:tcW w:w="2310" w:type="dxa"/>
+          </w:tcPr>
+          <w:p>
+            <w:pPr/>
+          </w:p>
+        </w:tc>
+        <w:tc>
+          <w:tcPr>
+            <w:tcW w:w="2310" w:type="dxa"/>
+          </w:tcPr>
+          <w:p>
+            <w:pPr/>
+          </w:p>
+        </w:tc>
+        <w:tc>
+          <w:tcPr>
+            <w:tcW w:w="2310" w:type="dxa"/>
+          </w:tcPr>
+          <w:p>
+            <w:pPr/>
+          </w:p>
+        </w:tc>
+      </w:tr>
+      <w:tr>
+        <w:tc>
+          <w:tcPr>
+            <w:tcW w:w="2310" w:type="dxa"/>
+          </w:tcPr>
+          <w:p>
+            <w:pPr/>
+            <w:r>
+              <w:t>11</w:t>
+            </w:r>
+          </w:p>
+        </w:tc>
+        <w:tc>
+          <w:tcPr>
+            <w:tcW w:w="2310" w:type="dxa"/>
+          </w:tcPr>
+          <w:p>
+            <w:pPr/>
+          </w:p>
+        </w:tc>
+        <w:tc>
+          <w:tcPr>
+            <w:tcW w:w="2310" w:type="dxa"/>
+          </w:tcPr>
+          <w:p>
+            <w:pPr/>
+          </w:p>
+        </w:tc>
+        <w:tc>
+          <w:tcPr>
+            <w:tcW w:w="2310" w:type="dxa"/>
+          </w:tcPr>
+          <w:p>
+            <w:pPr/>
+          </w:p>
+        </w:tc>
+        <w:tc>
+          <w:tcPr>
+            <w:tcW w:w="2310" w:type="dxa"/>
+          </w:tcPr>
+          <w:p>
+            <w:pPr/>
+          </w:p>
+        </w:tc>
+        <w:tc>
+          <w:tcPr>
+            <w:tcW w:w="2310" w:type="dxa"/>
+          </w:tcPr>
+          <w:p>
+            <w:pPr/>
+          </w:p>
+        </w:tc>
+        <w:tc>
+          <w:tcPr>
+            <w:tcW w:w="2310" w:type="dxa"/>
+          </w:tcPr>
+          <w:p>
+            <w:pPr/>
+          </w:p>
+        </w:tc>
+        <w:tc>
+          <w:tcPr>
+            <w:tcW w:w="2310" w:type="dxa"/>
+          </w:tcPr>
+          <w:p>
+            <w:pPr/>
+          </w:p>
+        </w:tc>
+      </w:tr>
+      <w:tr>
+        <w:tc>
+          <w:tcPr>
+            <w:tcW w:w="2310" w:type="dxa"/>
+          </w:tcPr>
+          <w:p>
+            <w:pPr/>
+            <w:r>
+              <w:t>12</w:t>
+            </w:r>
+          </w:p>
+        </w:tc>
+        <w:tc>
+          <w:tcPr>
+            <w:tcW w:w="2310" w:type="dxa"/>
+          </w:tcPr>
+          <w:p>
+            <w:pPr/>
+          </w:p>
+        </w:tc>
+        <w:tc>
+          <w:tcPr>
+            <w:tcW w:w="2310" w:type="dxa"/>
+          </w:tcPr>
+          <w:p>
+            <w:pPr/>
+          </w:p>
+        </w:tc>
+        <w:tc>
+          <w:tcPr>
+            <w:tcW w:w="2310" w:type="dxa"/>
+          </w:tcPr>
+          <w:p>
+            <w:pPr/>
+          </w:p>
+        </w:tc>
+        <w:tc>
+          <w:tcPr>
+            <w:tcW w:w="2310" w:type="dxa"/>
+          </w:tcPr>
+          <w:p>
+            <w:pPr/>
+          </w:p>
+        </w:tc>
+        <w:tc>
+          <w:tcPr>
+            <w:tcW w:w="2310" w:type="dxa"/>
+          </w:tcPr>
+          <w:p>
+            <w:pPr/>
+          </w:p>
+        </w:tc>
+        <w:tc>
+          <w:tcPr>
+            <w:tcW w:w="2310" w:type="dxa"/>
+          </w:tcPr>
+          <w:p>
+            <w:pPr/>
+          </w:p>
+        </w:tc>
+        <w:tc>
+          <w:tcPr>
+            <w:tcW w:w="2310" w:type="dxa"/>
+          </w:tcPr>
+          <w:p>
+            <w:pPr/>
+          </w:p>
+        </w:tc>
+      </w:tr>
+      <w:tr>
+        <w:tc>
+          <w:tcPr>
+            <w:tcW w:w="2310" w:type="dxa"/>
+          </w:tcPr>
+          <w:p>
+            <w:pPr/>
+            <w:r>
+              <w:t>13</w:t>
+            </w:r>
+          </w:p>
+        </w:tc>
+        <w:tc>
+          <w:tcPr>
+            <w:tcW w:w="2310" w:type="dxa"/>
+          </w:tcPr>
+          <w:p>
+            <w:pPr/>
+          </w:p>
+        </w:tc>
+        <w:tc>
+          <w:tcPr>
+            <w:tcW w:w="2310" w:type="dxa"/>
+          </w:tcPr>
+          <w:p>
+            <w:pPr/>
+          </w:p>
+        </w:tc>
+        <w:tc>
+          <w:tcPr>
+            <w:tcW w:w="2310" w:type="dxa"/>
+          </w:tcPr>
+          <w:p>
+            <w:pPr/>
+          </w:p>
+        </w:tc>
+        <w:tc>
+          <w:tcPr>
+            <w:tcW w:w="2310" w:type="dxa"/>
+          </w:tcPr>
+          <w:p>
+            <w:pPr/>
+          </w:p>
+        </w:tc>
+        <w:tc>
+          <w:tcPr>
+            <w:tcW w:w="2310" w:type="dxa"/>
+          </w:tcPr>
+          <w:p>
+            <w:pPr/>
+          </w:p>
+        </w:tc>
+        <w:tc>
+          <w:tcPr>
+            <w:tcW w:w="2310" w:type="dxa"/>
+          </w:tcPr>
+          <w:p>
+            <w:pPr/>
+          </w:p>
+        </w:tc>
+        <w:tc>
+          <w:tcPr>
+            <w:tcW w:w="2310" w:type="dxa"/>
+          </w:tcPr>
+          <w:p>
+            <w:pPr/>
+          </w:p>
+        </w:tc>
+      </w:tr>
+      <w:tr>
+        <w:tc>
+          <w:tcPr>
+            <w:tcW w:w="2310" w:type="dxa"/>
+          </w:tcPr>
+          <w:p>
+            <w:pPr/>
+            <w:r>
+              <w:t>14</w:t>
+            </w:r>
+          </w:p>
+        </w:tc>
+        <w:tc>
+          <w:tcPr>
+            <w:tcW w:w="2310" w:type="dxa"/>
+          </w:tcPr>
+          <w:p>
+            <w:pPr/>
+          </w:p>
+        </w:tc>
+        <w:tc>
+          <w:tcPr>
+            <w:tcW w:w="2310" w:type="dxa"/>
+          </w:tcPr>
+          <w:p>
+            <w:pPr/>
+          </w:p>
+        </w:tc>
+        <w:tc>
+          <w:tcPr>
+            <w:tcW w:w="2310" w:type="dxa"/>
+          </w:tcPr>
+          <w:p>
+            <w:pPr/>
+          </w:p>
+        </w:tc>
+        <w:tc>
+          <w:tcPr>
+            <w:tcW w:w="2310" w:type="dxa"/>
+          </w:tcPr>
+          <w:p>
+            <w:pPr/>
+          </w:p>
+        </w:tc>
+        <w:tc>
+          <w:tcPr>
+            <w:tcW w:w="2310" w:type="dxa"/>
+          </w:tcPr>
+          <w:p>
+            <w:pPr/>
+          </w:p>
+        </w:tc>
+        <w:tc>
+          <w:tcPr>
+            <w:tcW w:w="2310" w:type="dxa"/>
+          </w:tcPr>
+          <w:p>
+            <w:pPr/>
+          </w:p>
+        </w:tc>
+        <w:tc>
+          <w:tcPr>
+            <w:tcW w:w="2310" w:type="dxa"/>
+          </w:tcPr>
+          <w:p>
+            <w:pPr/>
+          </w:p>
+        </w:tc>
+      </w:tr>
+      <w:tr>
+        <w:tc>
+          <w:tcPr>
+            <w:tcW w:w="2310" w:type="dxa"/>
+          </w:tcPr>
+          <w:p>
+            <w:pPr/>
+            <w:r>
+              <w:t>15</w:t>
+            </w:r>
+          </w:p>
+        </w:tc>
+        <w:tc>
+          <w:tcPr>
+            <w:tcW w:w="2310" w:type="dxa"/>
+          </w:tcPr>
+          <w:p>
+            <w:pPr/>
+          </w:p>
+        </w:tc>
+        <w:tc>
+          <w:tcPr>
+            <w:tcW w:w="2310" w:type="dxa"/>
+          </w:tcPr>
+          <w:p>
+            <w:pPr/>
+          </w:p>
+        </w:tc>
+        <w:tc>
+          <w:tcPr>
+            <w:tcW w:w="2310" w:type="dxa"/>
+          </w:tcPr>
+          <w:p>
+            <w:pPr/>
+          </w:p>
+        </w:tc>
+        <w:tc>
+          <w:tcPr>
+            <w:tcW w:w="2310" w:type="dxa"/>
+          </w:tcPr>
+          <w:p>
+            <w:pPr/>
+          </w:p>
+        </w:tc>
+        <w:tc>
+          <w:tcPr>
+            <w:tcW w:w="2310" w:type="dxa"/>
+          </w:tcPr>
+          <w:p>
+            <w:pPr/>
+          </w:p>
+        </w:tc>
+        <w:tc>
+          <w:tcPr>
+            <w:tcW w:w="2310" w:type="dxa"/>
+          </w:tcPr>
+          <w:p>
+            <w:pPr/>
+          </w:p>
+        </w:tc>
+        <w:tc>
+          <w:tcPr>
+            <w:tcW w:w="2310" w:type="dxa"/>
+          </w:tcPr>
+          <w:p>
+            <w:pPr/>
+          </w:p>
+        </w:tc>
+      </w:tr>
+      <w:tr>
+        <w:tc>
+          <w:tcPr>
+            <w:tcW w:w="2310" w:type="dxa"/>
+          </w:tcPr>
+          <w:p>
+            <w:pPr/>
+            <w:r>
+              <w:t>16</w:t>
+            </w:r>
+          </w:p>
+        </w:tc>
+        <w:tc>
+          <w:tcPr>
+            <w:tcW w:w="2310" w:type="dxa"/>
+          </w:tcPr>
+          <w:p>
+            <w:pPr/>
+          </w:p>
+        </w:tc>
+        <w:tc>
+          <w:tcPr>
+            <w:tcW w:w="2310" w:type="dxa"/>
+          </w:tcPr>
+          <w:p>
+            <w:pPr/>
+          </w:p>
+        </w:tc>
+        <w:tc>
+          <w:tcPr>
+            <w:tcW w:w="2310" w:type="dxa"/>
+          </w:tcPr>
+          <w:p>
+            <w:pPr/>
+          </w:p>
+        </w:tc>
+        <w:tc>
+          <w:tcPr>
+            <w:tcW w:w="2310" w:type="dxa"/>
+          </w:tcPr>
+          <w:p>
+            <w:pPr/>
+          </w:p>
+        </w:tc>
+        <w:tc>
+          <w:tcPr>
+            <w:tcW w:w="2310" w:type="dxa"/>
+          </w:tcPr>
+          <w:p>
+            <w:pPr/>
+          </w:p>
+        </w:tc>
+        <w:tc>
+          <w:tcPr>
+            <w:tcW w:w="2310" w:type="dxa"/>
+          </w:tcPr>
+          <w:p>
+            <w:pPr/>
+          </w:p>
+        </w:tc>
+        <w:tc>
+          <w:tcPr>
+            <w:tcW w:w="2310" w:type="dxa"/>
+          </w:tcPr>
+          <w:p>
+            <w:pPr/>
+          </w:p>
+        </w:tc>
+      </w:tr>
+      <w:tr>
+        <w:tc>
+          <w:tcPr>
+            <w:tcW w:w="2310" w:type="dxa"/>
+          </w:tcPr>
+          <w:p>
+            <w:pPr/>
+            <w:r>
+              <w:t>17</w:t>
+            </w:r>
+          </w:p>
+        </w:tc>
+        <w:tc>
+          <w:tcPr>
+            <w:tcW w:w="2310" w:type="dxa"/>
+          </w:tcPr>
+          <w:p>
+            <w:pPr/>
+          </w:p>
+        </w:tc>
+        <w:tc>
+          <w:tcPr>
+            <w:tcW w:w="2310" w:type="dxa"/>
+          </w:tcPr>
+          <w:p>
+            <w:pPr/>
+          </w:p>
+        </w:tc>
+        <w:tc>
+          <w:tcPr>
+            <w:tcW w:w="2310" w:type="dxa"/>
+          </w:tcPr>
+          <w:p>
+            <w:pPr/>
+          </w:p>
+        </w:tc>
+        <w:tc>
+          <w:tcPr>
+            <w:tcW w:w="2310" w:type="dxa"/>
+          </w:tcPr>
+          <w:p>
+            <w:pPr/>
+          </w:p>
+        </w:tc>
+        <w:tc>
+          <w:tcPr>
+            <w:tcW w:w="2310" w:type="dxa"/>
+          </w:tcPr>
+          <w:p>
+            <w:pPr/>
+          </w:p>
+        </w:tc>
+        <w:tc>
+          <w:tcPr>
+            <w:tcW w:w="2310" w:type="dxa"/>
+          </w:tcPr>
+          <w:p>
+            <w:pPr/>
+          </w:p>
+        </w:tc>
+        <w:tc>
+          <w:tcPr>
+            <w:tcW w:w="2310" w:type="dxa"/>
+          </w:tcPr>
+          <w:p>
+            <w:pPr/>
+          </w:p>
+        </w:tc>
+      </w:tr>
+      <w:tr>
+        <w:tc>
+          <w:tcPr>
+            <w:tcW w:w="2310" w:type="dxa"/>
+          </w:tcPr>
+          <w:p>
+            <w:pPr/>
+            <w:r>
+              <w:t>18</w:t>
+            </w:r>
+          </w:p>
+        </w:tc>
+        <w:tc>
+          <w:tcPr>
+            <w:tcW w:w="2310" w:type="dxa"/>
+          </w:tcPr>
+          <w:p>
+            <w:pPr/>
+          </w:p>
+        </w:tc>
+        <w:tc>
+          <w:tcPr>
+            <w:tcW w:w="2310" w:type="dxa"/>
+          </w:tcPr>
+          <w:p>
+            <w:pPr/>
+          </w:p>
+        </w:tc>
+        <w:tc>
+          <w:tcPr>
+            <w:tcW w:w="2310" w:type="dxa"/>
+          </w:tcPr>
+          <w:p>
+            <w:pPr/>
+          </w:p>
+        </w:tc>
+        <w:tc>
+          <w:tcPr>
+            <w:tcW w:w="2310" w:type="dxa"/>
+          </w:tcPr>
+          <w:p>
+            <w:pPr/>
+          </w:p>
+        </w:tc>
+        <w:tc>
+          <w:tcPr>
+            <w:tcW w:w="2310" w:type="dxa"/>
+          </w:tcPr>
+          <w:p>
+            <w:pPr/>
+          </w:p>
+        </w:tc>
+        <w:tc>
+          <w:tcPr>
+            <w:tcW w:w="2310" w:type="dxa"/>
+          </w:tcPr>
+          <w:p>
+            <w:pPr/>
+          </w:p>
+        </w:tc>
+        <w:tc>
+          <w:tcPr>
+            <w:tcW w:w="2310" w:type="dxa"/>
+          </w:tcPr>
+          <w:p>
+            <w:pPr/>
+          </w:p>
+        </w:tc>
+      </w:tr>
+      <w:tr>
+        <w:tc>
+          <w:tcPr>
+            <w:tcW w:w="2310" w:type="dxa"/>
+          </w:tcPr>
+          <w:p>
+            <w:pPr/>
+            <w:r>
+              <w:t>19</w:t>
+            </w:r>
+          </w:p>
+        </w:tc>
+        <w:tc>
+          <w:tcPr>
+            <w:tcW w:w="2310" w:type="dxa"/>
+          </w:tcPr>
+          <w:p>
+            <w:pPr/>
+          </w:p>
+        </w:tc>
+        <w:tc>
+          <w:tcPr>
+            <w:tcW w:w="2310" w:type="dxa"/>
+          </w:tcPr>
+          <w:p>
+            <w:pPr/>
+          </w:p>
+        </w:tc>
+        <w:tc>
+          <w:tcPr>
+            <w:tcW w:w="2310" w:type="dxa"/>
+          </w:tcPr>
+          <w:p>
+            <w:pPr/>
+          </w:p>
+        </w:tc>
+        <w:tc>
+          <w:tcPr>
+            <w:tcW w:w="2310" w:type="dxa"/>
+          </w:tcPr>
+          <w:p>
+            <w:pPr/>
+          </w:p>
+        </w:tc>
+        <w:tc>
+          <w:tcPr>
+            <w:tcW w:w="2310" w:type="dxa"/>
+          </w:tcPr>
+          <w:p>
+            <w:pPr/>
+          </w:p>
+        </w:tc>
+        <w:tc>
+          <w:tcPr>
+            <w:tcW w:w="2310" w:type="dxa"/>
+          </w:tcPr>
+          <w:p>
+            <w:pPr/>
+          </w:p>
+        </w:tc>
+        <w:tc>
+          <w:tcPr>
+            <w:tcW w:w="2310" w:type="dxa"/>
+          </w:tcPr>
+          <w:p>
+            <w:pPr/>
+          </w:p>
+        </w:tc>
+      </w:tr>
+      <w:tr>
+        <w:tc>
+          <w:tcPr>
+            <w:tcW w:w="2310" w:type="dxa"/>
+          </w:tcPr>
+          <w:p>
+            <w:pPr/>
+            <w:r>
+              <w:t>20</w:t>
+            </w:r>
+          </w:p>
+        </w:tc>
+        <w:tc>
+          <w:tcPr>
+            <w:tcW w:w="2310" w:type="dxa"/>
+          </w:tcPr>
+          <w:p>
+            <w:pPr/>
+          </w:p>
+        </w:tc>
+        <w:tc>
+          <w:tcPr>
+            <w:tcW w:w="2310" w:type="dxa"/>
+          </w:tcPr>
+          <w:p>
+            <w:pPr/>
+          </w:p>
+        </w:tc>
+        <w:tc>
+          <w:tcPr>
+            <w:tcW w:w="2310" w:type="dxa"/>
+          </w:tcPr>
+          <w:p>
+            <w:pPr/>
+          </w:p>
+        </w:tc>
+        <w:tc>
+          <w:tcPr>
+            <w:tcW w:w="2310" w:type="dxa"/>
+          </w:tcPr>
+          <w:p>
+            <w:pPr/>
+          </w:p>
+        </w:tc>
+        <w:tc>
+          <w:tcPr>
+            <w:tcW w:w="2310" w:type="dxa"/>
+          </w:tcPr>
+          <w:p>
+            <w:pPr/>
+          </w:p>
+        </w:tc>
+        <w:tc>
+          <w:tcPr>
+            <w:tcW w:w="2310" w:type="dxa"/>
+          </w:tcPr>
+          <w:p>
+            <w:pPr/>
+          </w:p>
+        </w:tc>
+        <w:tc>
+          <w:tcPr>
+            <w:tcW w:w="2310" w:type="dxa"/>
+          </w:tcPr>
+          <w:p>
+            <w:pPr/>
+          </w:p>
+        </w:tc>
+      </w:tr>
+      <w:tr>
+        <w:tc>
+          <w:tcPr>
+            <w:tcW w:w="2310" w:type="dxa"/>
+          </w:tcPr>
+          <w:p>
+            <w:pPr/>
+            <w:r>
+              <w:t>21</w:t>
+            </w:r>
+          </w:p>
+        </w:tc>
+        <w:tc>
+          <w:tcPr>
+            <w:tcW w:w="2310" w:type="dxa"/>
+          </w:tcPr>
+          <w:p>
+            <w:pPr/>
+          </w:p>
+        </w:tc>
+        <w:tc>
+          <w:tcPr>
+            <w:tcW w:w="2310" w:type="dxa"/>
+          </w:tcPr>
+          <w:p>
+            <w:pPr/>
+          </w:p>
+        </w:tc>
+        <w:tc>
+          <w:tcPr>
+            <w:tcW w:w="2310" w:type="dxa"/>
+          </w:tcPr>
+          <w:p>
+            <w:pPr/>
+          </w:p>
+        </w:tc>
+        <w:tc>
+          <w:tcPr>
+            <w:tcW w:w="2310" w:type="dxa"/>
+          </w:tcPr>
+          <w:p>
+            <w:pPr/>
+          </w:p>
+        </w:tc>
+        <w:tc>
+          <w:tcPr>
+            <w:tcW w:w="2310" w:type="dxa"/>
+          </w:tcPr>
+          <w:p>
+            <w:pPr/>
+          </w:p>
+        </w:tc>
+        <w:tc>
+          <w:tcPr>
+            <w:tcW w:w="2310" w:type="dxa"/>
+          </w:tcPr>
+          <w:p>
+            <w:pPr/>
+          </w:p>
+        </w:tc>
+        <w:tc>
+          <w:tcPr>
+            <w:tcW w:w="2310" w:type="dxa"/>
+          </w:tcPr>
+          <w:p>
+            <w:pPr/>
+          </w:p>
+        </w:tc>
+      </w:tr>
+      <w:tr>
+        <w:tc>
+          <w:tcPr>
+            <w:tcW w:w="2310" w:type="dxa"/>
+          </w:tcPr>
+          <w:p>
+            <w:pPr/>
+            <w:r>
+              <w:t>22</w:t>
+            </w:r>
+          </w:p>
+        </w:tc>
+        <w:tc>
+          <w:tcPr>
+            <w:tcW w:w="2310" w:type="dxa"/>
+          </w:tcPr>
+          <w:p>
+            <w:pPr/>
+          </w:p>
+        </w:tc>
+        <w:tc>
+          <w:tcPr>
+            <w:tcW w:w="2310" w:type="dxa"/>
+          </w:tcPr>
+          <w:p>
+            <w:pPr/>
+          </w:p>
+        </w:tc>
+        <w:tc>
+          <w:tcPr>
+            <w:tcW w:w="2310" w:type="dxa"/>
+          </w:tcPr>
+          <w:p>
+            <w:pPr/>
+          </w:p>
+        </w:tc>
+        <w:tc>
+          <w:tcPr>
+            <w:tcW w:w="2310" w:type="dxa"/>
+          </w:tcPr>
+          <w:p>
+            <w:pPr/>
+          </w:p>
+        </w:tc>
+        <w:tc>
+          <w:tcPr>
+            <w:tcW w:w="2310" w:type="dxa"/>
+          </w:tcPr>
+          <w:p>
+            <w:pPr/>
+          </w:p>
+        </w:tc>
+        <w:tc>
+          <w:tcPr>
+            <w:tcW w:w="2310" w:type="dxa"/>
+          </w:tcPr>
+          <w:p>
+            <w:pPr/>
+          </w:p>
+        </w:tc>
+        <w:tc>
+          <w:tcPr>
+            <w:tcW w:w="2310" w:type="dxa"/>
+          </w:tcPr>
+          <w:p>
+            <w:pPr/>
+          </w:p>
+        </w:tc>
+      </w:tr>
+      <w:tr>
+        <w:tc>
+          <w:tcPr>
+            <w:tcW w:w="2310" w:type="dxa"/>
+          </w:tcPr>
+          <w:p>
+            <w:pPr/>
+            <w:r>
+              <w:t>23</w:t>
+            </w:r>
+          </w:p>
+        </w:tc>
+        <w:tc>
+          <w:tcPr>
+            <w:tcW w:w="2310" w:type="dxa"/>
+          </w:tcPr>
+          <w:p>
+            <w:pPr/>
+          </w:p>
+        </w:tc>
+        <w:tc>
+          <w:tcPr>
+            <w:tcW w:w="2310" w:type="dxa"/>
+          </w:tcPr>
+          <w:p>
+            <w:pPr/>
+          </w:p>
+        </w:tc>
+        <w:tc>
+          <w:tcPr>
+            <w:tcW w:w="2310" w:type="dxa"/>
+          </w:tcPr>
+          <w:p>
+            <w:pPr/>
+          </w:p>
+        </w:tc>
+        <w:tc>
+          <w:tcPr>
+            <w:tcW w:w="2310" w:type="dxa"/>
+          </w:tcPr>
+          <w:p>
+            <w:pPr/>
+          </w:p>
+        </w:tc>
+        <w:tc>
+          <w:tcPr>
+            <w:tcW w:w="2310" w:type="dxa"/>
+          </w:tcPr>
+          <w:p>
+            <w:pPr/>
+          </w:p>
+        </w:tc>
+        <w:tc>
+          <w:tcPr>
+            <w:tcW w:w="2310" w:type="dxa"/>
+          </w:tcPr>
+          <w:p>
+            <w:pPr/>
+          </w:p>
+        </w:tc>
+        <w:tc>
+          <w:tcPr>
+            <w:tcW w:w="2310" w:type="dxa"/>
+          </w:tcPr>
+          <w:p>
+            <w:pPr/>
+          </w:p>
+        </w:tc>
+      </w:tr>
+      <w:tr>
+        <w:tc>
+          <w:tcPr>
+            <w:tcW w:w="2310" w:type="dxa"/>
+          </w:tcPr>
+          <w:p>
+            <w:pPr/>
+            <w:r>
+              <w:t>24</w:t>
+            </w:r>
+          </w:p>
+        </w:tc>
+        <w:tc>
+          <w:tcPr>
+            <w:tcW w:w="2310" w:type="dxa"/>
+          </w:tcPr>
+          <w:p>
+            <w:pPr/>
+          </w:p>
+        </w:tc>
+        <w:tc>
+          <w:tcPr>
+            <w:tcW w:w="2310" w:type="dxa"/>
+          </w:tcPr>
+          <w:p>
+            <w:pPr/>
+          </w:p>
+        </w:tc>
+        <w:tc>
+          <w:tcPr>
+            <w:tcW w:w="2310" w:type="dxa"/>
+          </w:tcPr>
+          <w:p>
+            <w:pPr/>
+          </w:p>
+        </w:tc>
+        <w:tc>
+          <w:tcPr>
+            <w:tcW w:w="2310" w:type="dxa"/>
+          </w:tcPr>
+          <w:p>
+            <w:pPr/>
+          </w:p>
+        </w:tc>
+        <w:tc>
+          <w:tcPr>
+            <w:tcW w:w="2310" w:type="dxa"/>
+          </w:tcPr>
+          <w:p>
+            <w:pPr/>
+          </w:p>
+        </w:tc>
+        <w:tc>
+          <w:tcPr>
+            <w:tcW w:w="2310" w:type="dxa"/>
+          </w:tcPr>
+          <w:p>
+            <w:pPr/>
+          </w:p>
+        </w:tc>
+        <w:tc>
+          <w:tcPr>
+            <w:tcW w:w="2310" w:type="dxa"/>
+          </w:tcPr>
+          <w:p>
+            <w:pPr/>
+          </w:p>
+        </w:tc>
+      </w:tr>
+      <w:tr>
+        <w:tc>
+          <w:tcPr>
+            <w:tcW w:w="2310" w:type="dxa"/>
+          </w:tcPr>
+          <w:p>
+            <w:pPr/>
+          </w:p>
+        </w:tc>
+        <w:tc>
+          <w:tcPr>
+            <w:tcW w:w="2310" w:type="dxa"/>
+          </w:tcPr>
+          <w:p>
+            <w:pPr/>
+          </w:p>
+        </w:tc>
+        <w:tc>
+          <w:tcPr>
+            <w:tcW w:w="2310" w:type="dxa"/>
+          </w:tcPr>
+          <w:p>
+            <w:pPr/>
+          </w:p>
+        </w:tc>
+        <w:tc>
+          <w:tcPr>
+            <w:tcW w:w="2310" w:type="dxa"/>
+          </w:tcPr>
+          <w:p>
+            <w:pPr/>
+          </w:p>
+        </w:tc>
+        <w:tc>
+          <w:tcPr>
+            <w:tcW w:w="2310" w:type="dxa"/>
+          </w:tcPr>
+          <w:p>
+            <w:pPr/>
+          </w:p>
+        </w:tc>
+        <w:tc>
+          <w:tcPr>
+            <w:tcW w:w="2310" w:type="dxa"/>
+          </w:tcPr>
+          <w:p>
+            <w:pPr/>
+          </w:p>
+        </w:tc>
+        <w:tc>
+          <w:tcPr>
+            <w:tcW w:w="2310" w:type="dxa"/>
+          </w:tcPr>
+          <w:p>
+            <w:pPr/>
+          </w:p>
+        </w:tc>
+        <w:tc>
+          <w:tcPr>
+            <w:tcW w:w="2310" w:type="dxa"/>
+          </w:tcPr>
+          <w:p>
+            <w:pPr/>
+          </w:p>
+        </w:tc>
+      </w:tr>
+      <w:tr>
+        <w:tc>
+          <w:tcPr>
+            <w:tcW w:w="2310" w:type="dxa"/>
+          </w:tcPr>
+          <w:p>
+            <w:pPr/>
+          </w:p>
+        </w:tc>
+        <w:tc>
+          <w:tcPr>
+            <w:tcW w:w="2310" w:type="dxa"/>
+          </w:tcPr>
+          <w:p>
+            <w:pPr/>
+            <w:r>
+              <w:rPr>
+                <w:b/>
+              </w:rPr>
+              <w:t>Össz db</w:t>
+            </w:r>
+          </w:p>
+        </w:tc>
+        <w:tc>
+          <w:tcPr>
+            <w:tcW w:w="2310" w:type="dxa"/>
+          </w:tcPr>
+          <w:p>
+            <w:pPr/>
+          </w:p>
+        </w:tc>
+        <w:tc>
+          <w:tcPr>
+            <w:tcW w:w="2310" w:type="dxa"/>
+          </w:tcPr>
+          <w:p>
+            <w:pPr/>
+          </w:p>
+        </w:tc>
+        <w:tc>
+          <w:tcPr>
+            <w:tcW w:w="2310" w:type="dxa"/>
+          </w:tcPr>
+          <w:p>
+            <w:pPr/>
+          </w:p>
+        </w:tc>
+        <w:tc>
+          <w:tcPr>
+            <w:tcW w:w="2310" w:type="dxa"/>
+          </w:tcPr>
+          <w:p>
+            <w:pPr/>
+          </w:p>
+        </w:tc>
+        <w:tc>
+          <w:tcPr>
+            <w:tcW w:w="2310" w:type="dxa"/>
+          </w:tcPr>
+          <w:p>
+            <w:pPr/>
+          </w:p>
+        </w:tc>
+        <w:tc>
+          <w:tcPr>
+            <w:tcW w:w="2310" w:type="dxa"/>
+          </w:tcPr>
+          <w:p>
+            <w:pPr/>
+          </w:p>
+        </w:tc>
+      </w:tr>
+      <w:tr>
+        <w:tc>
+          <w:tcPr>
+            <w:tcW w:w="2310" w:type="dxa"/>
+          </w:tcPr>
+          <w:p>
+            <w:pPr/>
+          </w:p>
+        </w:tc>
+        <w:tc>
+          <w:tcPr>
+            <w:tcW w:w="2310" w:type="dxa"/>
+          </w:tcPr>
+          <w:p>
+            <w:pPr/>
+            <w:r>
+              <w:rPr>
+                <w:b/>
+              </w:rPr>
+              <w:t>Össz pont</w:t>
+            </w:r>
+          </w:p>
+        </w:tc>
+        <w:tc>
+          <w:tcPr>
+            <w:tcW w:w="2310" w:type="dxa"/>
+          </w:tcPr>
+          <w:p>
+            <w:pPr/>
+          </w:p>
+        </w:tc>
+        <w:tc>
+          <w:tcPr>
+            <w:tcW w:w="2310" w:type="dxa"/>
+          </w:tcPr>
+          <w:p>
+            <w:pPr/>
+          </w:p>
+        </w:tc>
+        <w:tc>
+          <w:tcPr>
+            <w:tcW w:w="2310" w:type="dxa"/>
+          </w:tcPr>
+          <w:p>
+            <w:pPr/>
+          </w:p>
+        </w:tc>
+        <w:tc>
+          <w:tcPr>
+            <w:tcW w:w="2310" w:type="dxa"/>
+          </w:tcPr>
+          <w:p>
+            <w:pPr/>
+          </w:p>
+        </w:tc>
+        <w:tc>
+          <w:tcPr>
+            <w:tcW w:w="2310" w:type="dxa"/>
+          </w:tcPr>
+          <w:p>
+            <w:pPr/>
+          </w:p>
+        </w:tc>
+        <w:tc>
+          <w:tcPr>
+            <w:tcW w:w="2310" w:type="dxa"/>
+          </w:tcPr>
+          <w:p>
+            <w:pPr/>
           </w:p>
         </w:tc>
       </w:tr>
     </w:tbl>
+    <w:p>
+      <w:pPr/>
+    </w:p>
   </w:body>
 </w:document>
+</file>
+
+<file path=word/footer1.xml><?xml version="1.0" encoding="utf-8"?>
+<w:ftr xmlns:ve="http://schemas.openxmlformats.org/markup-compatibility/2006" xmlns:o="urn:schemas-microsoft-com:office:office" xmlns:r="http://schemas.openxmlformats.org/officeDocument/2006/relationships" xmlns:m="http://schemas.openxmlformats.org/officeDocument/2006/math" xmlns:v="urn:schemas-microsoft-com:vml" xmlns:wp="http://schemas.openxmlformats.org/drawingml/2006/wordprocessingDrawing" xmlns:w10="urn:schemas-microsoft-com:office:word" xmlns:w="http://schemas.openxmlformats.org/wordprocessingml/2006/main" xmlns:wne="http://schemas.microsoft.com/office/word/2006/wordml">
+  <w:p>
+    <w:pPr>
+      <w:pStyle w:val="footer"/>
+    </w:pPr>
+  </w:p>
+  <w:tbl>
+    <w:tblPr>
+      <w:tblStyle w:val="TableGrid"/>
+      <w:tblW w:w="5000" w:type="auto"/>
+      <w:tblLook w:val="04A0"/>
+      <w:jc w:val="center"/>
+      <w:tblLayout w:type="fixed"/>
+      <w:tblBorders>
+        <w:insideH w:val="none" w:sz="24" w:space="0" w:color="0000FF"/>
+        <w:insideV w:val="none" w:sz="24" w:space="0" w:color="0000FF"/>
+        <w:bottom w:val="none" w:sz="24" w:space="0" w:color="0000FF"/>
+        <w:top w:val="none" w:sz="24" w:space="0" w:color="0000FF"/>
+        <w:left w:val="none" w:sz="24" w:space="0" w:color="0000FF"/>
+        <w:right w:val="none" w:sz="24" w:space="0" w:color="0000FF"/>
+      </w:tblBorders>
+    </w:tblPr>
+    <w:tr>
+      <w:tc>
+        <w:tcPr>
+          <w:tcW w:w="2250" w:type="dxa"/>
+        </w:tcPr>
+        <w:p>
+          <w:pPr>
+            <w:jc w:val="center"/>
+          </w:pPr>
+          <w:r>
+            <w:t>...................................</w:t>
+          </w:r>
+        </w:p>
+      </w:tc>
+      <w:tc>
+        <w:tcPr>
+          <w:tcW w:w="2250" w:type="dxa"/>
+        </w:tcPr>
+        <w:p>
+          <w:pPr>
+            <w:jc w:val="center"/>
+          </w:pPr>
+          <w:r>
+            <w:t>...................................</w:t>
+          </w:r>
+        </w:p>
+      </w:tc>
+    </w:tr>
+    <w:tr>
+      <w:tc>
+        <w:tcPr>
+          <w:tcW w:w="2250" w:type="dxa"/>
+          <w:vAlign w:val="bottom"/>
+        </w:tcPr>
+        <w:p>
+          <w:pPr>
+            <w:jc w:val="center"/>
+          </w:pPr>
+          <w:r>
+            <w:t>Beíró aláírása</w:t>
+          </w:r>
+        </w:p>
+      </w:tc>
+      <w:tc>
+        <w:tcPr>
+          <w:tcW w:w="2250" w:type="dxa"/>
+          <w:vAlign w:val="bottom"/>
+        </w:tcPr>
+        <w:p>
+          <w:pPr>
+            <w:jc w:val="center"/>
+          </w:pPr>
+          <w:r>
+            <w:t>Versenyző aláírása</w:t>
+          </w:r>
+        </w:p>
+      </w:tc>
+      <w:trPr>
+        <w:trHeight w:hRule="exact" w:val="375"/>
+      </w:trPr>
+    </w:tr>
+    <w:tr>
+      <w:tc>
+        <w:tcPr>
+          <w:tcW w:w="2250" w:type="dxa"/>
+        </w:tcPr>
+        <w:p>
+          <w:pPr>
+            <w:jc w:val="center"/>
+          </w:pPr>
+        </w:p>
+      </w:tc>
+      <w:tc>
+        <w:tcPr>
+          <w:tcW w:w="2250" w:type="dxa"/>
+        </w:tcPr>
+        <w:p>
+          <w:pPr>
+            <w:jc w:val="center"/>
+          </w:pPr>
+        </w:p>
+      </w:tc>
+    </w:tr>
+  </w:tbl>
+</w:ftr>
+</file>
+
+<file path=word/footer2.xml><?xml version="1.0" encoding="utf-8"?>
+<w:ftr xmlns:ve="http://schemas.openxmlformats.org/markup-compatibility/2006" xmlns:o="urn:schemas-microsoft-com:office:office" xmlns:r="http://schemas.openxmlformats.org/officeDocument/2006/relationships" xmlns:m="http://schemas.openxmlformats.org/officeDocument/2006/math" xmlns:v="urn:schemas-microsoft-com:vml" xmlns:wp="http://schemas.openxmlformats.org/drawingml/2006/wordprocessingDrawing" xmlns:w10="urn:schemas-microsoft-com:office:word" xmlns:w="http://schemas.openxmlformats.org/wordprocessingml/2006/main" xmlns:wne="http://schemas.microsoft.com/office/word/2006/wordml">
+  <w:p>
+    <w:pPr>
+      <w:pStyle w:val="footer"/>
+    </w:pPr>
+  </w:p>
+</w:ftr>
+</file>
+
+<file path=word/footer3.xml><?xml version="1.0" encoding="utf-8"?>
+<w:ftr xmlns:ve="http://schemas.openxmlformats.org/markup-compatibility/2006" xmlns:o="urn:schemas-microsoft-com:office:office" xmlns:r="http://schemas.openxmlformats.org/officeDocument/2006/relationships" xmlns:m="http://schemas.openxmlformats.org/officeDocument/2006/math" xmlns:v="urn:schemas-microsoft-com:vml" xmlns:wp="http://schemas.openxmlformats.org/drawingml/2006/wordprocessingDrawing" xmlns:w10="urn:schemas-microsoft-com:office:word" xmlns:w="http://schemas.openxmlformats.org/wordprocessingml/2006/main" xmlns:wne="http://schemas.microsoft.com/office/word/2006/wordml">
+  <w:p>
+    <w:pPr>
+      <w:pStyle w:val="footer"/>
+    </w:pPr>
+  </w:p>
+</w:ftr>
+</file>
+
+<file path=word/header1.xml><?xml version="1.0" encoding="utf-8"?>
+<w:hdr xmlns:ve="http://schemas.openxmlformats.org/markup-compatibility/2006" xmlns:o="urn:schemas-microsoft-com:office:office" xmlns:r="http://schemas.openxmlformats.org/officeDocument/2006/relationships" xmlns:m="http://schemas.openxmlformats.org/officeDocument/2006/math" xmlns:v="urn:schemas-microsoft-com:vml" xmlns:wp="http://schemas.openxmlformats.org/drawingml/2006/wordprocessingDrawing" xmlns:w10="urn:schemas-microsoft-com:office:word" xmlns:w="http://schemas.openxmlformats.org/wordprocessingml/2006/main" xmlns:wne="http://schemas.microsoft.com/office/word/2006/wordml">
+  <w:p>
+    <w:pPr>
+      <w:pStyle w:val="header"/>
+    </w:pPr>
+  </w:p>
+  <w:p>
+    <w:pPr>
+      <w:jc w:val="center"/>
+    </w:pPr>
+    <w:r>
+      <w:t>B E Í R Ó L A P</w:t>
+    </w:r>
+    <w:r>
+      <w:br/>
+    </w:r>
+    <w:r>
+      <w:t>Turul Koppány Íjászai HE, Hunvér Kft.</w:t>
+    </w:r>
+    <w:r>
+      <w:rPr>
+        <w:b/>
+      </w:rPr>
+      <w:br/>
+    </w:r>
+  </w:p>
+</w:hdr>
+</file>
+
+<file path=word/header2.xml><?xml version="1.0" encoding="utf-8"?>
+<w:hdr xmlns:ve="http://schemas.openxmlformats.org/markup-compatibility/2006" xmlns:o="urn:schemas-microsoft-com:office:office" xmlns:r="http://schemas.openxmlformats.org/officeDocument/2006/relationships" xmlns:m="http://schemas.openxmlformats.org/officeDocument/2006/math" xmlns:v="urn:schemas-microsoft-com:vml" xmlns:wp="http://schemas.openxmlformats.org/drawingml/2006/wordprocessingDrawing" xmlns:w10="urn:schemas-microsoft-com:office:word" xmlns:w="http://schemas.openxmlformats.org/wordprocessingml/2006/main" xmlns:wne="http://schemas.microsoft.com/office/word/2006/wordml">
+  <w:p>
+    <w:pPr>
+      <w:pStyle w:val="header"/>
+    </w:pPr>
+  </w:p>
+</w:hdr>
+</file>
+
+<file path=word/header3.xml><?xml version="1.0" encoding="utf-8"?>
+<w:hdr xmlns:ve="http://schemas.openxmlformats.org/markup-compatibility/2006" xmlns:o="urn:schemas-microsoft-com:office:office" xmlns:r="http://schemas.openxmlformats.org/officeDocument/2006/relationships" xmlns:m="http://schemas.openxmlformats.org/officeDocument/2006/math" xmlns:v="urn:schemas-microsoft-com:vml" xmlns:wp="http://schemas.openxmlformats.org/drawingml/2006/wordprocessingDrawing" xmlns:w10="urn:schemas-microsoft-com:office:word" xmlns:w="http://schemas.openxmlformats.org/wordprocessingml/2006/main" xmlns:wne="http://schemas.microsoft.com/office/word/2006/wordml">
+  <w:p>
+    <w:pPr>
+      <w:pStyle w:val="header"/>
+    </w:pPr>
+  </w:p>
+</w:hdr>
 </file>
 
 <file path=word/numbering.xml><?xml version="1.0" encoding="utf-8"?>

--- a/Ijasz2/Ijasz2/bin/x86/Debug/BeiroLap.docx
+++ b/Ijasz2/Ijasz2/bin/x86/Debug/BeiroLap.docx
@@ -7,12 +7,12 @@
       <w:pgMar w:top="1440" w:right="1440" w:bottom="200" w:left="1440" w:header="708" w:footer="708" w:gutter="0"/>
       <w:cols w:space="708"/>
       <w:docGrid w:linePitch="360"/>
-      <w:headerReference w:type="default" r:id="Ref37bd461d7e40ab"/>
-      <w:headerReference w:type="even" r:id="Rff68f3a77f2249a4"/>
-      <w:headerReference w:type="first" r:id="R572b35d3ec724176"/>
-      <w:footerReference w:type="default" r:id="R92c9bcb3f0f4447f"/>
-      <w:footerReference w:type="even" r:id="R46322ddc06734137"/>
-      <w:footerReference w:type="first" r:id="R1de8833ea0134ada"/>
+      <w:headerReference w:type="default" r:id="R1081d792b25e4513"/>
+      <w:headerReference w:type="even" r:id="R560f38ef2029455e"/>
+      <w:headerReference w:type="first" r:id="R6f3b23892df34f6f"/>
+      <w:footerReference w:type="default" r:id="R3d9a5d7eb5614685"/>
+      <w:footerReference w:type="even" r:id="Rd47ac04335c341a5"/>
+      <w:footerReference w:type="first" r:id="R6c35392cedbf4fba"/>
     </w:sectPr>
     <w:tbl>
       <w:tblPr>
@@ -127,7 +127,7 @@
                 <w:szCs w:val="28"/>
                 <w:b/>
               </w:rPr>
-              <w:t>236</w:t>
+              <w:t>237</w:t>
             </w:r>
           </w:p>
         </w:tc>
@@ -165,7 +165,7 @@
                 <w:szCs w:val="28"/>
                 <w:b/>
               </w:rPr>
-              <w:t>Alt Miklós</w:t>
+              <w:t>Bencze Zsolt</w:t>
             </w:r>
           </w:p>
         </w:tc>
@@ -182,7 +182,7 @@
               <w:rPr>
                 <w:b/>
               </w:rPr>
-              <w:t>34</w:t>
+              <w:t>47</w:t>
             </w:r>
           </w:p>
         </w:tc>
@@ -193,15 +193,13 @@
             <w:tcW w:w="2310" w:type="auto"/>
           </w:tcPr>
           <w:p>
-            <w:pPr/>
-            <w:r>
-              <w:t xml:space="preserve">Egyesület: </w:t>
-            </w:r>
-            <w:r>
+            <w:pPr>
               <w:rPr>
                 <w:b/>
               </w:rPr>
-              <w:t>Kerekegyházi SE Íjász Szakoszt</w:t>
+            </w:pPr>
+            <w:r>
+              <w:t xml:space="preserve">Egyesület: </w:t>
             </w:r>
           </w:p>
         </w:tc>
